--- a/系統程式期末.docx
+++ b/系統程式期末.docx
@@ -254,7 +254,7 @@
                     <pic:cNvPicPr/>
                   </pic:nvPicPr>
                   <pic:blipFill>
-                    <a:blip r:embed="rId4">
+                    <a:blip r:embed="rId6">
                       <a:extLst>
                         <a:ext uri="{28A0092B-C50C-407E-A947-70E740481C1C}">
                           <a14:useLocalDpi xmlns:a14="http://schemas.microsoft.com/office/drawing/2010/main" val="0"/>
@@ -342,7 +342,7 @@
                     <pic:cNvPicPr/>
                   </pic:nvPicPr>
                   <pic:blipFill>
-                    <a:blip r:embed="rId5">
+                    <a:blip r:embed="rId7">
                       <a:extLst>
                         <a:ext uri="{28A0092B-C50C-407E-A947-70E740481C1C}">
                           <a14:useLocalDpi xmlns:a14="http://schemas.microsoft.com/office/drawing/2010/main" val="0"/>
@@ -422,7 +422,7 @@
                     <pic:cNvPicPr/>
                   </pic:nvPicPr>
                   <pic:blipFill>
-                    <a:blip r:embed="rId6">
+                    <a:blip r:embed="rId8">
                       <a:extLst>
                         <a:ext uri="{28A0092B-C50C-407E-A947-70E740481C1C}">
                           <a14:useLocalDpi xmlns:a14="http://schemas.microsoft.com/office/drawing/2010/main" val="0"/>
@@ -465,7 +465,33 @@
           <w:sz w:val="40"/>
           <w:szCs w:val="40"/>
         </w:rPr>
-        <w:t>沒錯，我們完成了，接下來運行第一個程式</w:t>
+        <w:t>接下來運行第一個程式</w:t>
+      </w:r>
+      <w:r>
+        <w:rPr>
+          <w:rFonts w:hint="eastAsia"/>
+          <w:color w:val="002060"/>
+          <w:sz w:val="40"/>
+          <w:szCs w:val="40"/>
+        </w:rPr>
+        <w:t>，附上內部</w:t>
+      </w:r>
+      <w:r>
+        <w:rPr>
+          <w:rFonts w:hint="eastAsia"/>
+          <w:color w:val="002060"/>
+          <w:sz w:val="40"/>
+          <w:szCs w:val="40"/>
+        </w:rPr>
+        <w:t>v</w:t>
+      </w:r>
+      <w:r>
+        <w:rPr>
+          <w:color w:val="002060"/>
+          <w:sz w:val="40"/>
+          <w:szCs w:val="40"/>
+        </w:rPr>
+        <w:t>im</w:t>
       </w:r>
     </w:p>
     <w:p>
@@ -479,12 +505,72 @@
       </w:pPr>
       <w:r>
         <w:rPr>
-          <w:rFonts w:hint="eastAsia"/>
           <w:noProof/>
           <w:color w:val="002060"/>
           <w:sz w:val="40"/>
           <w:szCs w:val="40"/>
         </w:rPr>
+        <w:drawing>
+          <wp:inline distT="0" distB="0" distL="0" distR="0" wp14:anchorId="75C19626" wp14:editId="502D6B2C">
+            <wp:extent cx="5274310" cy="3435985"/>
+            <wp:effectExtent l="0" t="0" r="2540" b="0"/>
+            <wp:docPr id="4" name="圖片 4"/>
+            <wp:cNvGraphicFramePr>
+              <a:graphicFrameLocks xmlns:a="http://schemas.openxmlformats.org/drawingml/2006/main" noChangeAspect="1"/>
+            </wp:cNvGraphicFramePr>
+            <a:graphic xmlns:a="http://schemas.openxmlformats.org/drawingml/2006/main">
+              <a:graphicData uri="http://schemas.openxmlformats.org/drawingml/2006/picture">
+                <pic:pic xmlns:pic="http://schemas.openxmlformats.org/drawingml/2006/picture">
+                  <pic:nvPicPr>
+                    <pic:cNvPr id="4" name="vim.png"/>
+                    <pic:cNvPicPr/>
+                  </pic:nvPicPr>
+                  <pic:blipFill>
+                    <a:blip r:embed="rId9">
+                      <a:extLst>
+                        <a:ext uri="{28A0092B-C50C-407E-A947-70E740481C1C}">
+                          <a14:useLocalDpi xmlns:a14="http://schemas.microsoft.com/office/drawing/2010/main" val="0"/>
+                        </a:ext>
+                      </a:extLst>
+                    </a:blip>
+                    <a:stretch>
+                      <a:fillRect/>
+                    </a:stretch>
+                  </pic:blipFill>
+                  <pic:spPr>
+                    <a:xfrm>
+                      <a:off x="0" y="0"/>
+                      <a:ext cx="5274310" cy="3435985"/>
+                    </a:xfrm>
+                    <a:prstGeom prst="rect">
+                      <a:avLst/>
+                    </a:prstGeom>
+                  </pic:spPr>
+                </pic:pic>
+              </a:graphicData>
+            </a:graphic>
+          </wp:inline>
+        </w:drawing>
+      </w:r>
+    </w:p>
+    <w:p>
+      <w:pPr>
+        <w:jc w:val="center"/>
+        <w:rPr>
+          <w:color w:val="002060"/>
+          <w:sz w:val="40"/>
+          <w:szCs w:val="40"/>
+        </w:rPr>
+      </w:pPr>
+      <w:r>
+        <w:rPr>
+          <w:rFonts w:hint="eastAsia"/>
+          <w:noProof/>
+          <w:color w:val="002060"/>
+          <w:sz w:val="40"/>
+          <w:szCs w:val="40"/>
+        </w:rPr>
+        <w:lastRenderedPageBreak/>
         <w:drawing>
           <wp:inline distT="0" distB="0" distL="0" distR="0" wp14:anchorId="485242D1" wp14:editId="30E82BD2">
             <wp:extent cx="5274310" cy="3275965"/>
@@ -501,7 +587,7 @@
                     <pic:cNvPicPr/>
                   </pic:nvPicPr>
                   <pic:blipFill>
-                    <a:blip r:embed="rId7">
+                    <a:blip r:embed="rId10">
                       <a:extLst>
                         <a:ext uri="{28A0092B-C50C-407E-A947-70E740481C1C}">
                           <a14:useLocalDpi xmlns:a14="http://schemas.microsoft.com/office/drawing/2010/main" val="0"/>
@@ -570,7 +656,229 @@
           <w:sz w:val="40"/>
           <w:szCs w:val="40"/>
         </w:rPr>
-        <w:t>指令看不懂，如上圖以及下圖</w:t>
+        <w:t>指令</w:t>
+      </w:r>
+      <w:r>
+        <w:rPr>
+          <w:rFonts w:hint="eastAsia"/>
+          <w:color w:val="002060"/>
+          <w:sz w:val="40"/>
+          <w:szCs w:val="40"/>
+        </w:rPr>
+        <w:t>卡住導致後續程式碼用好之後頻頻跳錯誤</w:t>
+      </w:r>
+      <w:r>
+        <w:rPr>
+          <w:rFonts w:hint="eastAsia"/>
+          <w:color w:val="002060"/>
+          <w:sz w:val="40"/>
+          <w:szCs w:val="40"/>
+        </w:rPr>
+        <w:t>，如上圖以及下圖</w:t>
+      </w:r>
+    </w:p>
+    <w:p>
+      <w:pPr>
+        <w:jc w:val="center"/>
+        <w:rPr>
+          <w:color w:val="002060"/>
+          <w:sz w:val="40"/>
+          <w:szCs w:val="40"/>
+        </w:rPr>
+      </w:pPr>
+      <w:r>
+        <w:rPr>
+          <w:rFonts w:hint="eastAsia"/>
+          <w:noProof/>
+          <w:color w:val="002060"/>
+          <w:sz w:val="40"/>
+          <w:szCs w:val="40"/>
+        </w:rPr>
+        <w:drawing>
+          <wp:inline distT="0" distB="0" distL="0" distR="0" wp14:anchorId="13664BA3" wp14:editId="32A61D5C">
+            <wp:extent cx="4515480" cy="1562318"/>
+            <wp:effectExtent l="0" t="0" r="0" b="0"/>
+            <wp:docPr id="5" name="圖片 5"/>
+            <wp:cNvGraphicFramePr>
+              <a:graphicFrameLocks xmlns:a="http://schemas.openxmlformats.org/drawingml/2006/main" noChangeAspect="1"/>
+            </wp:cNvGraphicFramePr>
+            <a:graphic xmlns:a="http://schemas.openxmlformats.org/drawingml/2006/main">
+              <a:graphicData uri="http://schemas.openxmlformats.org/drawingml/2006/picture">
+                <pic:pic xmlns:pic="http://schemas.openxmlformats.org/drawingml/2006/picture">
+                  <pic:nvPicPr>
+                    <pic:cNvPr id="5" name="錯誤.png"/>
+                    <pic:cNvPicPr/>
+                  </pic:nvPicPr>
+                  <pic:blipFill>
+                    <a:blip r:embed="rId11">
+                      <a:extLst>
+                        <a:ext uri="{28A0092B-C50C-407E-A947-70E740481C1C}">
+                          <a14:useLocalDpi xmlns:a14="http://schemas.microsoft.com/office/drawing/2010/main" val="0"/>
+                        </a:ext>
+                      </a:extLst>
+                    </a:blip>
+                    <a:stretch>
+                      <a:fillRect/>
+                    </a:stretch>
+                  </pic:blipFill>
+                  <pic:spPr>
+                    <a:xfrm>
+                      <a:off x="0" y="0"/>
+                      <a:ext cx="4515480" cy="1562318"/>
+                    </a:xfrm>
+                    <a:prstGeom prst="rect">
+                      <a:avLst/>
+                    </a:prstGeom>
+                  </pic:spPr>
+                </pic:pic>
+              </a:graphicData>
+            </a:graphic>
+          </wp:inline>
+        </w:drawing>
+      </w:r>
+    </w:p>
+    <w:p>
+      <w:pPr>
+        <w:jc w:val="center"/>
+        <w:rPr>
+          <w:rFonts w:hint="eastAsia"/>
+          <w:color w:val="002060"/>
+          <w:sz w:val="40"/>
+          <w:szCs w:val="40"/>
+        </w:rPr>
+      </w:pPr>
+      <w:r>
+        <w:rPr>
+          <w:rFonts w:hint="eastAsia"/>
+          <w:color w:val="002060"/>
+          <w:sz w:val="40"/>
+          <w:szCs w:val="40"/>
+        </w:rPr>
+        <w:t>基本的猜數字程式</w:t>
+      </w:r>
+    </w:p>
+    <w:p>
+      <w:pPr>
+        <w:jc w:val="center"/>
+        <w:rPr>
+          <w:rFonts w:hint="eastAsia"/>
+          <w:color w:val="002060"/>
+          <w:sz w:val="40"/>
+          <w:szCs w:val="40"/>
+        </w:rPr>
+      </w:pPr>
+      <w:r>
+        <w:rPr>
+          <w:rFonts w:hint="eastAsia"/>
+          <w:noProof/>
+          <w:color w:val="002060"/>
+          <w:sz w:val="40"/>
+          <w:szCs w:val="40"/>
+        </w:rPr>
+        <w:lastRenderedPageBreak/>
+        <w:drawing>
+          <wp:inline distT="0" distB="0" distL="0" distR="0" wp14:anchorId="31A894F9" wp14:editId="3D4C1A7F">
+            <wp:extent cx="5274310" cy="5745480"/>
+            <wp:effectExtent l="0" t="0" r="2540" b="7620"/>
+            <wp:docPr id="10" name="圖片 10"/>
+            <wp:cNvGraphicFramePr>
+              <a:graphicFrameLocks xmlns:a="http://schemas.openxmlformats.org/drawingml/2006/main" noChangeAspect="1"/>
+            </wp:cNvGraphicFramePr>
+            <a:graphic xmlns:a="http://schemas.openxmlformats.org/drawingml/2006/main">
+              <a:graphicData uri="http://schemas.openxmlformats.org/drawingml/2006/picture">
+                <pic:pic xmlns:pic="http://schemas.openxmlformats.org/drawingml/2006/picture">
+                  <pic:nvPicPr>
+                    <pic:cNvPr id="10" name="程式.png"/>
+                    <pic:cNvPicPr/>
+                  </pic:nvPicPr>
+                  <pic:blipFill>
+                    <a:blip r:embed="rId12">
+                      <a:extLst>
+                        <a:ext uri="{28A0092B-C50C-407E-A947-70E740481C1C}">
+                          <a14:useLocalDpi xmlns:a14="http://schemas.microsoft.com/office/drawing/2010/main" val="0"/>
+                        </a:ext>
+                      </a:extLst>
+                    </a:blip>
+                    <a:stretch>
+                      <a:fillRect/>
+                    </a:stretch>
+                  </pic:blipFill>
+                  <pic:spPr>
+                    <a:xfrm>
+                      <a:off x="0" y="0"/>
+                      <a:ext cx="5274310" cy="5745480"/>
+                    </a:xfrm>
+                    <a:prstGeom prst="rect">
+                      <a:avLst/>
+                    </a:prstGeom>
+                  </pic:spPr>
+                </pic:pic>
+              </a:graphicData>
+            </a:graphic>
+          </wp:inline>
+        </w:drawing>
+      </w:r>
+    </w:p>
+    <w:p>
+      <w:pPr>
+        <w:jc w:val="center"/>
+        <w:rPr>
+          <w:rFonts w:hint="eastAsia"/>
+          <w:color w:val="002060"/>
+          <w:sz w:val="40"/>
+          <w:szCs w:val="40"/>
+        </w:rPr>
+      </w:pPr>
+      <w:r>
+        <w:rPr>
+          <w:rFonts w:hint="eastAsia"/>
+          <w:noProof/>
+          <w:color w:val="002060"/>
+          <w:sz w:val="40"/>
+          <w:szCs w:val="40"/>
+        </w:rPr>
+        <w:lastRenderedPageBreak/>
+        <w:drawing>
+          <wp:inline distT="0" distB="0" distL="0" distR="0" wp14:anchorId="41D18E8D" wp14:editId="0809CB3D">
+            <wp:extent cx="5274310" cy="3413125"/>
+            <wp:effectExtent l="0" t="0" r="2540" b="0"/>
+            <wp:docPr id="9" name="圖片 9"/>
+            <wp:cNvGraphicFramePr>
+              <a:graphicFrameLocks xmlns:a="http://schemas.openxmlformats.org/drawingml/2006/main" noChangeAspect="1"/>
+            </wp:cNvGraphicFramePr>
+            <a:graphic xmlns:a="http://schemas.openxmlformats.org/drawingml/2006/main">
+              <a:graphicData uri="http://schemas.openxmlformats.org/drawingml/2006/picture">
+                <pic:pic xmlns:pic="http://schemas.openxmlformats.org/drawingml/2006/picture">
+                  <pic:nvPicPr>
+                    <pic:cNvPr id="9" name="vim1.png"/>
+                    <pic:cNvPicPr/>
+                  </pic:nvPicPr>
+                  <pic:blipFill>
+                    <a:blip r:embed="rId13">
+                      <a:extLst>
+                        <a:ext uri="{28A0092B-C50C-407E-A947-70E740481C1C}">
+                          <a14:useLocalDpi xmlns:a14="http://schemas.microsoft.com/office/drawing/2010/main" val="0"/>
+                        </a:ext>
+                      </a:extLst>
+                    </a:blip>
+                    <a:stretch>
+                      <a:fillRect/>
+                    </a:stretch>
+                  </pic:blipFill>
+                  <pic:spPr>
+                    <a:xfrm>
+                      <a:off x="0" y="0"/>
+                      <a:ext cx="5274310" cy="3413125"/>
+                    </a:xfrm>
+                    <a:prstGeom prst="rect">
+                      <a:avLst/>
+                    </a:prstGeom>
+                  </pic:spPr>
+                </pic:pic>
+              </a:graphicData>
+            </a:graphic>
+          </wp:inline>
+        </w:drawing>
       </w:r>
     </w:p>
     <w:p>
@@ -606,7 +914,7 @@
                     <pic:cNvPicPr/>
                   </pic:nvPicPr>
                   <pic:blipFill>
-                    <a:blip r:embed="rId8">
+                    <a:blip r:embed="rId14">
                       <a:extLst>
                         <a:ext uri="{28A0092B-C50C-407E-A947-70E740481C1C}">
                           <a14:useLocalDpi xmlns:a14="http://schemas.microsoft.com/office/drawing/2010/main" val="0"/>
@@ -635,20 +943,30 @@
     </w:p>
     <w:p>
       <w:pPr>
-        <w:rPr>
-          <w:color w:val="002060"/>
-          <w:sz w:val="40"/>
-          <w:szCs w:val="40"/>
-        </w:rPr>
-      </w:pPr>
-      <w:r>
-        <w:rPr>
-          <w:rFonts w:hint="eastAsia"/>
-          <w:color w:val="002060"/>
-          <w:sz w:val="40"/>
-          <w:szCs w:val="40"/>
-        </w:rPr>
-        <w:lastRenderedPageBreak/>
+        <w:jc w:val="center"/>
+        <w:rPr>
+          <w:rFonts w:hint="eastAsia"/>
+          <w:color w:val="002060"/>
+          <w:sz w:val="40"/>
+          <w:szCs w:val="40"/>
+        </w:rPr>
+      </w:pPr>
+    </w:p>
+    <w:p>
+      <w:pPr>
+        <w:rPr>
+          <w:color w:val="002060"/>
+          <w:sz w:val="40"/>
+          <w:szCs w:val="40"/>
+        </w:rPr>
+      </w:pPr>
+      <w:r>
+        <w:rPr>
+          <w:rFonts w:hint="eastAsia"/>
+          <w:color w:val="002060"/>
+          <w:sz w:val="40"/>
+          <w:szCs w:val="40"/>
+        </w:rPr>
         <w:t>參考資料</w:t>
       </w:r>
     </w:p>
@@ -662,7 +980,7 @@
       </w:pPr>
     </w:p>
     <w:p>
-      <w:hyperlink r:id="rId9" w:history="1">
+      <w:hyperlink r:id="rId15" w:history="1">
         <w:r>
           <w:rPr>
             <w:rStyle w:val="a3"/>
@@ -672,7 +990,7 @@
       </w:hyperlink>
     </w:p>
     <w:p>
-      <w:hyperlink r:id="rId10" w:history="1">
+      <w:hyperlink r:id="rId16" w:history="1">
         <w:r>
           <w:rPr>
             <w:rStyle w:val="a3"/>
@@ -682,7 +1000,7 @@
       </w:hyperlink>
     </w:p>
     <w:p>
-      <w:hyperlink r:id="rId11" w:history="1">
+      <w:hyperlink r:id="rId17" w:history="1">
         <w:r>
           <w:rPr>
             <w:rStyle w:val="a3"/>
@@ -695,7 +1013,6 @@
     <w:p>
       <w:pPr>
         <w:rPr>
-          <w:rFonts w:hint="eastAsia"/>
           <w:color w:val="002060"/>
           <w:sz w:val="40"/>
           <w:szCs w:val="40"/>
@@ -710,6 +1027,44 @@
     </w:sectPr>
   </w:body>
 </w:document>
+</file>
+
+<file path=word/endnotes.xml><?xml version="1.0" encoding="utf-8"?>
+<w:endnotes xmlns:wpc="http://schemas.microsoft.com/office/word/2010/wordprocessingCanvas" xmlns:cx="http://schemas.microsoft.com/office/drawing/2014/chartex" xmlns:cx1="http://schemas.microsoft.com/office/drawing/2015/9/8/chartex" xmlns:cx2="http://schemas.microsoft.com/office/drawing/2015/10/21/chartex" xmlns:cx3="http://schemas.microsoft.com/office/drawing/2016/5/9/chartex" xmlns:cx4="http://schemas.microsoft.com/office/drawing/2016/5/10/chartex" xmlns:cx5="http://schemas.microsoft.com/office/drawing/2016/5/11/chartex" xmlns:cx6="http://schemas.microsoft.com/office/drawing/2016/5/12/chartex" xmlns:cx7="http://schemas.microsoft.com/office/drawing/2016/5/13/chartex" xmlns:cx8="http://schemas.microsoft.com/office/drawing/2016/5/14/chartex" xmlns:mc="http://schemas.openxmlformats.org/markup-compatibility/2006" xmlns:aink="http://schemas.microsoft.com/office/drawing/2016/ink" xmlns:am3d="http://schemas.microsoft.com/office/drawing/2017/model3d" xmlns:o="urn:schemas-microsoft-com:office:office" xmlns:r="http://schemas.openxmlformats.org/officeDocument/2006/relationships" xmlns:m="http://schemas.openxmlformats.org/officeDocument/2006/math" xmlns:v="urn:schemas-microsoft-com:vml" xmlns:wp14="http://schemas.microsoft.com/office/word/2010/wordprocessingDrawing" xmlns:wp="http://schemas.openxmlformats.org/drawingml/2006/wordprocessingDrawing" xmlns:w10="urn:schemas-microsoft-com:office:word" xmlns:w="http://schemas.openxmlformats.org/wordprocessingml/2006/main" xmlns:w14="http://schemas.microsoft.com/office/word/2010/wordml" xmlns:w15="http://schemas.microsoft.com/office/word/2012/wordml" xmlns:w16cex="http://schemas.microsoft.com/office/word/2018/wordml/cex" xmlns:w16cid="http://schemas.microsoft.com/office/word/2016/wordml/cid" xmlns:w16="http://schemas.microsoft.com/office/word/2018/wordml" xmlns:w16se="http://schemas.microsoft.com/office/word/2015/wordml/symex" xmlns:wpg="http://schemas.microsoft.com/office/word/2010/wordprocessingGroup" xmlns:wpi="http://schemas.microsoft.com/office/word/2010/wordprocessingInk" xmlns:wne="http://schemas.microsoft.com/office/word/2006/wordml" xmlns:wps="http://schemas.microsoft.com/office/word/2010/wordprocessingShape" mc:Ignorable="w14 w15 w16se w16cid w16 w16cex wp14">
+  <w:endnote w:type="separator" w:id="-1">
+    <w:p>
+      <w:r>
+        <w:separator/>
+      </w:r>
+    </w:p>
+  </w:endnote>
+  <w:endnote w:type="continuationSeparator" w:id="0">
+    <w:p>
+      <w:r>
+        <w:continuationSeparator/>
+      </w:r>
+    </w:p>
+  </w:endnote>
+</w:endnotes>
+</file>
+
+<file path=word/footnotes.xml><?xml version="1.0" encoding="utf-8"?>
+<w:footnotes xmlns:wpc="http://schemas.microsoft.com/office/word/2010/wordprocessingCanvas" xmlns:cx="http://schemas.microsoft.com/office/drawing/2014/chartex" xmlns:cx1="http://schemas.microsoft.com/office/drawing/2015/9/8/chartex" xmlns:cx2="http://schemas.microsoft.com/office/drawing/2015/10/21/chartex" xmlns:cx3="http://schemas.microsoft.com/office/drawing/2016/5/9/chartex" xmlns:cx4="http://schemas.microsoft.com/office/drawing/2016/5/10/chartex" xmlns:cx5="http://schemas.microsoft.com/office/drawing/2016/5/11/chartex" xmlns:cx6="http://schemas.microsoft.com/office/drawing/2016/5/12/chartex" xmlns:cx7="http://schemas.microsoft.com/office/drawing/2016/5/13/chartex" xmlns:cx8="http://schemas.microsoft.com/office/drawing/2016/5/14/chartex" xmlns:mc="http://schemas.openxmlformats.org/markup-compatibility/2006" xmlns:aink="http://schemas.microsoft.com/office/drawing/2016/ink" xmlns:am3d="http://schemas.microsoft.com/office/drawing/2017/model3d" xmlns:o="urn:schemas-microsoft-com:office:office" xmlns:r="http://schemas.openxmlformats.org/officeDocument/2006/relationships" xmlns:m="http://schemas.openxmlformats.org/officeDocument/2006/math" xmlns:v="urn:schemas-microsoft-com:vml" xmlns:wp14="http://schemas.microsoft.com/office/word/2010/wordprocessingDrawing" xmlns:wp="http://schemas.openxmlformats.org/drawingml/2006/wordprocessingDrawing" xmlns:w10="urn:schemas-microsoft-com:office:word" xmlns:w="http://schemas.openxmlformats.org/wordprocessingml/2006/main" xmlns:w14="http://schemas.microsoft.com/office/word/2010/wordml" xmlns:w15="http://schemas.microsoft.com/office/word/2012/wordml" xmlns:w16cex="http://schemas.microsoft.com/office/word/2018/wordml/cex" xmlns:w16cid="http://schemas.microsoft.com/office/word/2016/wordml/cid" xmlns:w16="http://schemas.microsoft.com/office/word/2018/wordml" xmlns:w16se="http://schemas.microsoft.com/office/word/2015/wordml/symex" xmlns:wpg="http://schemas.microsoft.com/office/word/2010/wordprocessingGroup" xmlns:wpi="http://schemas.microsoft.com/office/word/2010/wordprocessingInk" xmlns:wne="http://schemas.microsoft.com/office/word/2006/wordml" xmlns:wps="http://schemas.microsoft.com/office/word/2010/wordprocessingShape" mc:Ignorable="w14 w15 w16se w16cid w16 w16cex wp14">
+  <w:footnote w:type="separator" w:id="-1">
+    <w:p>
+      <w:r>
+        <w:separator/>
+      </w:r>
+    </w:p>
+  </w:footnote>
+  <w:footnote w:type="continuationSeparator" w:id="0">
+    <w:p>
+      <w:r>
+        <w:continuationSeparator/>
+      </w:r>
+    </w:p>
+  </w:footnote>
+</w:footnotes>
 </file>
 
 <file path=word/styles.xml><?xml version="1.0" encoding="utf-8"?>
@@ -1150,6 +1505,66 @@
       <w:u w:val="single"/>
     </w:rPr>
   </w:style>
+  <w:style w:type="paragraph" w:styleId="a4">
+    <w:name w:val="header"/>
+    <w:basedOn w:val="a"/>
+    <w:link w:val="a5"/>
+    <w:uiPriority w:val="99"/>
+    <w:unhideWhenUsed/>
+    <w:rsid w:val="00142B36"/>
+    <w:pPr>
+      <w:tabs>
+        <w:tab w:val="center" w:pos="4153"/>
+        <w:tab w:val="right" w:pos="8306"/>
+      </w:tabs>
+      <w:snapToGrid w:val="0"/>
+    </w:pPr>
+    <w:rPr>
+      <w:sz w:val="20"/>
+      <w:szCs w:val="20"/>
+    </w:rPr>
+  </w:style>
+  <w:style w:type="character" w:customStyle="1" w:styleId="a5">
+    <w:name w:val="頁首 字元"/>
+    <w:basedOn w:val="a0"/>
+    <w:link w:val="a4"/>
+    <w:uiPriority w:val="99"/>
+    <w:rsid w:val="00142B36"/>
+    <w:rPr>
+      <w:sz w:val="20"/>
+      <w:szCs w:val="20"/>
+    </w:rPr>
+  </w:style>
+  <w:style w:type="paragraph" w:styleId="a6">
+    <w:name w:val="footer"/>
+    <w:basedOn w:val="a"/>
+    <w:link w:val="a7"/>
+    <w:uiPriority w:val="99"/>
+    <w:unhideWhenUsed/>
+    <w:rsid w:val="00142B36"/>
+    <w:pPr>
+      <w:tabs>
+        <w:tab w:val="center" w:pos="4153"/>
+        <w:tab w:val="right" w:pos="8306"/>
+      </w:tabs>
+      <w:snapToGrid w:val="0"/>
+    </w:pPr>
+    <w:rPr>
+      <w:sz w:val="20"/>
+      <w:szCs w:val="20"/>
+    </w:rPr>
+  </w:style>
+  <w:style w:type="character" w:customStyle="1" w:styleId="a7">
+    <w:name w:val="頁尾 字元"/>
+    <w:basedOn w:val="a0"/>
+    <w:link w:val="a6"/>
+    <w:uiPriority w:val="99"/>
+    <w:rsid w:val="00142B36"/>
+    <w:rPr>
+      <w:sz w:val="20"/>
+      <w:szCs w:val="20"/>
+    </w:rPr>
+  </w:style>
 </w:styles>
 </file>
 
